--- a/work01.docx
+++ b/work01.docx
@@ -3,52 +3,386 @@
 <w:document xmlns:wpc="http://schemas.microsoft.com/office/word/2010/wordprocessingCanvas" xmlns:cx="http://schemas.microsoft.com/office/drawing/2014/chartex" xmlns:cx1="http://schemas.microsoft.com/office/drawing/2015/9/8/chartex" xmlns:cx2="http://schemas.microsoft.com/office/drawing/2015/10/21/chartex" xmlns:cx3="http://schemas.microsoft.com/office/drawing/2016/5/9/chartex" xmlns:cx4="http://schemas.microsoft.com/office/drawing/2016/5/10/chartex" xmlns:cx5="http://schemas.microsoft.com/office/drawing/2016/5/11/chartex" xmlns:cx6="http://schemas.microsoft.com/office/drawing/2016/5/12/chartex" xmlns:cx7="http://schemas.microsoft.com/office/drawing/2016/5/13/chartex" xmlns:cx8="http://schemas.microsoft.com/office/drawing/2016/5/14/chartex" xmlns:mc="http://schemas.openxmlformats.org/markup-compatibility/2006" xmlns:aink="http://schemas.microsoft.com/office/drawing/2016/ink" xmlns:am3d="http://schemas.microsoft.com/office/drawing/2017/model3d" xmlns:o="urn:schemas-microsoft-com:office:office" xmlns:oel="http://schemas.microsoft.com/office/2019/extlst" xmlns:r="http://schemas.openxmlformats.org/officeDocument/2006/relationships" xmlns:m="http://schemas.openxmlformats.org/officeDocument/2006/math" xmlns:v="urn:schemas-microsoft-com:vml" xmlns:wp14="http://schemas.microsoft.com/office/word/2010/wordprocessingDrawing" xmlns:wp="http://schemas.openxmlformats.org/drawingml/2006/wordprocessingDrawing" xmlns:w10="urn:schemas-microsoft-com:office:word" xmlns:w="http://schemas.openxmlformats.org/wordprocessingml/2006/main" xmlns:w14="http://schemas.microsoft.com/office/word/2010/wordml" xmlns:w15="http://schemas.microsoft.com/office/word/2012/wordml" xmlns:w16cex="http://schemas.microsoft.com/office/word/2018/wordml/cex" xmlns:w16cid="http://schemas.microsoft.com/office/word/2016/wordml/cid" xmlns:w16="http://schemas.microsoft.com/office/word/2018/wordml" xmlns:w16du="http://schemas.microsoft.com/office/word/2023/wordml/word16du" xmlns:w16sdtdh="http://schemas.microsoft.com/office/word/2020/wordml/sdtdatahash" xmlns:w16se="http://schemas.microsoft.com/office/word/2015/wordml/symex" xmlns:wpg="http://schemas.microsoft.com/office/word/2010/wordprocessingGroup" xmlns:wpi="http://schemas.microsoft.com/office/word/2010/wordprocessingInk" xmlns:wne="http://schemas.microsoft.com/office/word/2006/wordml" xmlns:wps="http://schemas.microsoft.com/office/word/2010/wordprocessingShape" mc:Ignorable="w14 w15 w16se w16cid w16 w16cex w16sdtdh wp14">
   <w:body>
     <w:p>
-      <w:r>
-        <w:rPr>
-          <w:rFonts w:hint="eastAsia"/>
-        </w:rPr>
-        <w:t>姓名：马天赐</w:t>
-      </w:r>
-    </w:p>
-    <w:p>
-      <w:r>
-        <w:rPr>
-          <w:rFonts w:hint="eastAsia"/>
-        </w:rPr>
-        <w:t>学校：江苏大学</w:t>
-      </w:r>
-    </w:p>
-    <w:p>
-      <w:r>
-        <w:rPr>
-          <w:rFonts w:hint="eastAsia"/>
-        </w:rPr>
-        <w:t>专业：信息安全2</w:t>
-      </w:r>
-      <w:r>
-        <w:t>102</w:t>
-      </w:r>
-    </w:p>
-    <w:p>
-      <w:pPr>
-        <w:rPr>
-          <w:rFonts w:hint="eastAsia"/>
-        </w:rPr>
-      </w:pPr>
-      <w:r>
-        <w:rPr>
-          <w:rFonts w:hint="eastAsia"/>
-        </w:rPr>
-        <w:t>学号：3</w:t>
-      </w:r>
-      <w:r>
-        <w:t>212502013</w:t>
-      </w:r>
-    </w:p>
-    <w:p>
-      <w:pPr>
-        <w:rPr>
-          <w:rFonts w:ascii="宋体" w:eastAsia="宋体" w:hAnsi="宋体" w:hint="eastAsia"/>
+      <w:pPr>
+        <w:widowControl/>
+        <w:shd w:val="clear" w:color="auto" w:fill="FFFFFF"/>
+        <w:spacing w:line="390" w:lineRule="atLeast"/>
+        <w:jc w:val="left"/>
+        <w:rPr>
+          <w:rFonts w:ascii="Arial" w:eastAsia="宋体" w:hAnsi="Arial" w:cs="Arial"/>
+          <w:color w:val="333333"/>
+          <w:kern w:val="0"/>
+          <w:szCs w:val="21"/>
+        </w:rPr>
+      </w:pPr>
+      <w:r>
+        <w:rPr>
+          <w:rFonts w:ascii="Arial" w:eastAsia="宋体" w:hAnsi="Arial" w:cs="Arial"/>
+          <w:color w:val="333333"/>
+          <w:kern w:val="0"/>
+          <w:szCs w:val="21"/>
+        </w:rPr>
+        <w:t>开发设计</w:t>
+      </w:r>
+      <w:r>
+        <w:rPr>
+          <w:rFonts w:ascii="Arial" w:eastAsia="宋体" w:hAnsi="Arial" w:cs="Arial"/>
+          <w:color w:val="333333"/>
+          <w:kern w:val="0"/>
+          <w:szCs w:val="21"/>
+        </w:rPr>
+        <w:t xml:space="preserve">Arduino </w:t>
+      </w:r>
+      <w:r>
+        <w:rPr>
+          <w:rFonts w:ascii="Arial" w:eastAsia="宋体" w:hAnsi="Arial" w:cs="Arial"/>
+          <w:color w:val="333333"/>
+          <w:kern w:val="0"/>
+          <w:szCs w:val="21"/>
+        </w:rPr>
+        <w:t>程序，驱动外接</w:t>
+      </w:r>
+      <w:r>
+        <w:rPr>
+          <w:rFonts w:ascii="Arial" w:eastAsia="宋体" w:hAnsi="Arial" w:cs="Arial"/>
+          <w:color w:val="333333"/>
+          <w:kern w:val="0"/>
+          <w:szCs w:val="21"/>
+        </w:rPr>
+        <w:t>LED</w:t>
+      </w:r>
+      <w:r>
+        <w:rPr>
+          <w:rFonts w:ascii="Arial" w:eastAsia="宋体" w:hAnsi="Arial" w:cs="Arial"/>
+          <w:color w:val="333333"/>
+          <w:kern w:val="0"/>
+          <w:szCs w:val="21"/>
+        </w:rPr>
+        <w:t>模块，</w:t>
+      </w:r>
+    </w:p>
+    <w:p>
+      <w:pPr>
+        <w:widowControl/>
+        <w:jc w:val="left"/>
+        <w:rPr>
+          <w:rFonts w:ascii="宋体" w:eastAsia="宋体" w:hAnsi="宋体" w:cs="宋体"/>
+          <w:kern w:val="0"/>
+          <w:sz w:val="24"/>
+          <w:szCs w:val="24"/>
+        </w:rPr>
+      </w:pPr>
+      <w:r>
+        <w:rPr>
+          <w:rFonts w:ascii="Arial" w:eastAsia="宋体" w:hAnsi="Arial" w:cs="Arial"/>
+          <w:color w:val="333333"/>
+          <w:kern w:val="0"/>
+          <w:szCs w:val="21"/>
+          <w:shd w:val="clear" w:color="auto" w:fill="FFFFFF"/>
+        </w:rPr>
+        <w:t>‍</w:t>
+      </w:r>
+    </w:p>
+    <w:p>
+      <w:pPr>
+        <w:widowControl/>
+        <w:shd w:val="clear" w:color="auto" w:fill="FFFFFF"/>
+        <w:spacing w:line="390" w:lineRule="atLeast"/>
+        <w:jc w:val="left"/>
+        <w:rPr>
+          <w:rFonts w:ascii="Arial" w:eastAsia="宋体" w:hAnsi="Arial" w:cs="Arial"/>
+          <w:color w:val="333333"/>
+          <w:kern w:val="0"/>
+          <w:szCs w:val="21"/>
+        </w:rPr>
+      </w:pPr>
+      <w:r>
+        <w:rPr>
+          <w:rFonts w:ascii="Arial" w:eastAsia="宋体" w:hAnsi="Arial" w:cs="Arial"/>
+          <w:color w:val="333333"/>
+          <w:kern w:val="0"/>
+          <w:szCs w:val="21"/>
+        </w:rPr>
+        <w:t>‎</w:t>
+      </w:r>
+      <w:r>
+        <w:rPr>
+          <w:rFonts w:ascii="Arial" w:eastAsia="宋体" w:hAnsi="Arial" w:cs="Arial"/>
+          <w:color w:val="333333"/>
+          <w:kern w:val="0"/>
+          <w:szCs w:val="21"/>
+        </w:rPr>
+        <w:t>实现初次开机时点亮</w:t>
+      </w:r>
+      <w:r>
+        <w:rPr>
+          <w:rFonts w:ascii="Arial" w:eastAsia="宋体" w:hAnsi="Arial" w:cs="Arial"/>
+          <w:color w:val="333333"/>
+          <w:kern w:val="0"/>
+          <w:szCs w:val="21"/>
+        </w:rPr>
+        <w:t>LED 200</w:t>
+      </w:r>
+      <w:r>
+        <w:rPr>
+          <w:rFonts w:ascii="Arial" w:eastAsia="宋体" w:hAnsi="Arial" w:cs="Arial"/>
+          <w:color w:val="333333"/>
+          <w:kern w:val="0"/>
+          <w:szCs w:val="21"/>
+        </w:rPr>
+        <w:t>毫秒，熄灭</w:t>
+      </w:r>
+      <w:r>
+        <w:rPr>
+          <w:rFonts w:ascii="Arial" w:eastAsia="宋体" w:hAnsi="Arial" w:cs="Arial"/>
+          <w:color w:val="333333"/>
+          <w:kern w:val="0"/>
+          <w:szCs w:val="21"/>
+        </w:rPr>
+        <w:t>200</w:t>
+      </w:r>
+      <w:r>
+        <w:rPr>
+          <w:rFonts w:ascii="Arial" w:eastAsia="宋体" w:hAnsi="Arial" w:cs="Arial"/>
+          <w:color w:val="333333"/>
+          <w:kern w:val="0"/>
+          <w:szCs w:val="21"/>
+        </w:rPr>
+        <w:t>毫秒。一共进行</w:t>
+      </w:r>
+      <w:r>
+        <w:rPr>
+          <w:rFonts w:ascii="Arial" w:eastAsia="宋体" w:hAnsi="Arial" w:cs="Arial"/>
+          <w:color w:val="333333"/>
+          <w:kern w:val="0"/>
+          <w:szCs w:val="21"/>
+        </w:rPr>
+        <w:t>2</w:t>
+      </w:r>
+      <w:r>
+        <w:rPr>
+          <w:rFonts w:ascii="Arial" w:eastAsia="宋体" w:hAnsi="Arial" w:cs="Arial"/>
+          <w:color w:val="333333"/>
+          <w:kern w:val="0"/>
+          <w:szCs w:val="21"/>
+        </w:rPr>
+        <w:t>次点亮</w:t>
+      </w:r>
+      <w:r>
+        <w:rPr>
+          <w:rFonts w:ascii="Arial" w:eastAsia="宋体" w:hAnsi="Arial" w:cs="Arial"/>
+          <w:color w:val="333333"/>
+          <w:kern w:val="0"/>
+          <w:szCs w:val="21"/>
+        </w:rPr>
+        <w:t>/</w:t>
+      </w:r>
+      <w:r>
+        <w:rPr>
+          <w:rFonts w:ascii="Arial" w:eastAsia="宋体" w:hAnsi="Arial" w:cs="Arial"/>
+          <w:color w:val="333333"/>
+          <w:kern w:val="0"/>
+          <w:szCs w:val="21"/>
+        </w:rPr>
+        <w:t>熄灭操作。</w:t>
+      </w:r>
+    </w:p>
+    <w:p>
+      <w:pPr>
+        <w:widowControl/>
+        <w:jc w:val="left"/>
+        <w:rPr>
+          <w:rFonts w:ascii="宋体" w:eastAsia="宋体" w:hAnsi="宋体" w:cs="宋体"/>
+          <w:kern w:val="0"/>
+          <w:sz w:val="24"/>
+          <w:szCs w:val="24"/>
+        </w:rPr>
+      </w:pPr>
+      <w:r>
+        <w:rPr>
+          <w:rFonts w:ascii="Arial" w:eastAsia="宋体" w:hAnsi="Arial" w:cs="Arial"/>
+          <w:color w:val="333333"/>
+          <w:kern w:val="0"/>
+          <w:szCs w:val="21"/>
+          <w:shd w:val="clear" w:color="auto" w:fill="FFFFFF"/>
+        </w:rPr>
+        <w:t>‍</w:t>
+      </w:r>
+    </w:p>
+    <w:p>
+      <w:pPr>
+        <w:widowControl/>
+        <w:shd w:val="clear" w:color="auto" w:fill="FFFFFF"/>
+        <w:spacing w:line="390" w:lineRule="atLeast"/>
+        <w:jc w:val="left"/>
+        <w:rPr>
+          <w:rFonts w:ascii="Arial" w:eastAsia="宋体" w:hAnsi="Arial" w:cs="Arial"/>
+          <w:color w:val="333333"/>
+          <w:kern w:val="0"/>
+          <w:szCs w:val="21"/>
+        </w:rPr>
+      </w:pPr>
+      <w:r>
+        <w:rPr>
+          <w:rFonts w:ascii="Arial" w:eastAsia="宋体" w:hAnsi="Arial" w:cs="Arial"/>
+          <w:color w:val="333333"/>
+          <w:kern w:val="0"/>
+          <w:szCs w:val="21"/>
+        </w:rPr>
+        <w:t>‎</w:t>
+      </w:r>
+      <w:r>
+        <w:rPr>
+          <w:rFonts w:ascii="Arial" w:eastAsia="宋体" w:hAnsi="Arial" w:cs="Arial"/>
+          <w:color w:val="333333"/>
+          <w:kern w:val="0"/>
+          <w:szCs w:val="21"/>
+        </w:rPr>
+        <w:t>然后循环实现点亮</w:t>
+      </w:r>
+      <w:r>
+        <w:rPr>
+          <w:rFonts w:ascii="Arial" w:eastAsia="宋体" w:hAnsi="Arial" w:cs="Arial"/>
+          <w:color w:val="333333"/>
+          <w:kern w:val="0"/>
+          <w:szCs w:val="21"/>
+        </w:rPr>
+        <w:t>1</w:t>
+      </w:r>
+      <w:r>
+        <w:rPr>
+          <w:rFonts w:ascii="Arial" w:eastAsia="宋体" w:hAnsi="Arial" w:cs="Arial"/>
+          <w:color w:val="333333"/>
+          <w:kern w:val="0"/>
+          <w:szCs w:val="21"/>
+        </w:rPr>
+        <w:t>秒，熄灭</w:t>
+      </w:r>
+      <w:r>
+        <w:rPr>
+          <w:rFonts w:ascii="Arial" w:eastAsia="宋体" w:hAnsi="Arial" w:cs="Arial"/>
+          <w:color w:val="333333"/>
+          <w:kern w:val="0"/>
+          <w:szCs w:val="21"/>
+        </w:rPr>
+        <w:t>2</w:t>
+      </w:r>
+      <w:r>
+        <w:rPr>
+          <w:rFonts w:ascii="Arial" w:eastAsia="宋体" w:hAnsi="Arial" w:cs="Arial"/>
+          <w:color w:val="333333"/>
+          <w:kern w:val="0"/>
+          <w:szCs w:val="21"/>
+        </w:rPr>
+        <w:t>秒测操作。</w:t>
+      </w:r>
+    </w:p>
+    <w:p>
+      <w:pPr>
+        <w:widowControl/>
+        <w:jc w:val="left"/>
+        <w:rPr>
+          <w:rFonts w:ascii="宋体" w:eastAsia="宋体" w:hAnsi="宋体" w:cs="宋体"/>
+          <w:kern w:val="0"/>
+          <w:sz w:val="24"/>
+          <w:szCs w:val="24"/>
+        </w:rPr>
+      </w:pPr>
+      <w:r>
+        <w:rPr>
+          <w:rFonts w:ascii="Arial" w:eastAsia="宋体" w:hAnsi="Arial" w:cs="Arial"/>
+          <w:color w:val="333333"/>
+          <w:kern w:val="0"/>
+          <w:szCs w:val="21"/>
+          <w:shd w:val="clear" w:color="auto" w:fill="FFFFFF"/>
+        </w:rPr>
+        <w:t>‍</w:t>
+      </w:r>
+    </w:p>
+    <w:p>
+      <w:pPr>
+        <w:widowControl/>
+        <w:shd w:val="clear" w:color="auto" w:fill="FFFFFF"/>
+        <w:spacing w:line="390" w:lineRule="atLeast"/>
+        <w:jc w:val="left"/>
+        <w:rPr>
+          <w:rFonts w:ascii="Arial" w:eastAsia="宋体" w:hAnsi="Arial" w:cs="Arial"/>
+          <w:color w:val="333333"/>
+          <w:kern w:val="0"/>
+          <w:szCs w:val="21"/>
+        </w:rPr>
+      </w:pPr>
+      <w:r>
+        <w:rPr>
+          <w:rFonts w:ascii="Arial" w:eastAsia="宋体" w:hAnsi="Arial" w:cs="Arial"/>
+          <w:color w:val="333333"/>
+          <w:kern w:val="0"/>
+          <w:szCs w:val="21"/>
+        </w:rPr>
+        <w:t>‎</w:t>
+      </w:r>
+      <w:r>
+        <w:rPr>
+          <w:rFonts w:ascii="Arial" w:eastAsia="宋体" w:hAnsi="Arial" w:cs="Arial"/>
+          <w:color w:val="333333"/>
+          <w:kern w:val="0"/>
+          <w:szCs w:val="21"/>
+        </w:rPr>
+        <w:t>要求用注释方式写明</w:t>
+      </w:r>
+      <w:r>
+        <w:rPr>
+          <w:rFonts w:ascii="Arial" w:eastAsia="宋体" w:hAnsi="Arial" w:cs="Arial"/>
+          <w:color w:val="333333"/>
+          <w:kern w:val="0"/>
+          <w:szCs w:val="21"/>
+        </w:rPr>
+        <w:t>LED</w:t>
+      </w:r>
+      <w:r>
+        <w:rPr>
+          <w:rFonts w:ascii="Arial" w:eastAsia="宋体" w:hAnsi="Arial" w:cs="Arial"/>
+          <w:color w:val="333333"/>
+          <w:kern w:val="0"/>
+          <w:szCs w:val="21"/>
+        </w:rPr>
+        <w:t>模块连接的引脚，延时用</w:t>
+      </w:r>
+      <w:r>
+        <w:rPr>
+          <w:rFonts w:ascii="Arial" w:eastAsia="宋体" w:hAnsi="Arial" w:cs="Arial"/>
+          <w:color w:val="333333"/>
+          <w:kern w:val="0"/>
+          <w:szCs w:val="21"/>
+        </w:rPr>
+        <w:t xml:space="preserve">delay </w:t>
+      </w:r>
+      <w:r>
+        <w:rPr>
+          <w:rFonts w:ascii="Arial" w:eastAsia="宋体" w:hAnsi="Arial" w:cs="Arial"/>
+          <w:color w:val="333333"/>
+          <w:kern w:val="0"/>
+          <w:szCs w:val="21"/>
+        </w:rPr>
+        <w:t>函数实现。</w:t>
+      </w:r>
+    </w:p>
+    <w:p>
+      <w:r>
+        <w:rPr>
+          <w:rFonts w:ascii="Arial" w:eastAsia="宋体" w:hAnsi="Arial" w:cs="Arial"/>
+          <w:color w:val="333333"/>
+          <w:kern w:val="0"/>
+          <w:szCs w:val="21"/>
+          <w:shd w:val="clear" w:color="auto" w:fill="FFFFFF"/>
+        </w:rPr>
+        <w:t>‍</w:t>
+      </w:r>
+    </w:p>
+    <w:p>
+      <w:pPr>
+        <w:rPr>
+          <w:rFonts w:ascii="宋体" w:eastAsia="宋体" w:hAnsi="宋体"/>
           <w:sz w:val="24"/>
           <w:szCs w:val="24"/>
         </w:rPr>
@@ -98,31 +432,7 @@
           <w:szCs w:val="18"/>
           <w:bdr w:val="none" w:sz="0" w:space="0" w:color="auto" w:frame="1"/>
         </w:rPr>
-        <w:t> </w:t>
-      </w:r>
-      <w:proofErr w:type="gramStart"/>
-      <w:r>
-        <w:rPr>
-          <w:rFonts w:ascii="Consolas" w:eastAsia="宋体" w:hAnsi="Consolas" w:cs="宋体"/>
-          <w:color w:val="000000"/>
-          <w:kern w:val="0"/>
-          <w:sz w:val="18"/>
-          <w:szCs w:val="18"/>
-          <w:bdr w:val="none" w:sz="0" w:space="0" w:color="auto" w:frame="1"/>
-        </w:rPr>
-        <w:t>setup(</w:t>
-      </w:r>
-      <w:proofErr w:type="gramEnd"/>
-      <w:r>
-        <w:rPr>
-          <w:rFonts w:ascii="Consolas" w:eastAsia="宋体" w:hAnsi="Consolas" w:cs="宋体"/>
-          <w:color w:val="000000"/>
-          <w:kern w:val="0"/>
-          <w:sz w:val="18"/>
-          <w:szCs w:val="18"/>
-          <w:bdr w:val="none" w:sz="0" w:space="0" w:color="auto" w:frame="1"/>
-        </w:rPr>
-        <w:t>) {  </w:t>
+        <w:t> setup() {  </w:t>
       </w:r>
     </w:p>
     <w:p>
@@ -427,31 +737,7 @@
           <w:szCs w:val="18"/>
           <w:bdr w:val="none" w:sz="0" w:space="0" w:color="auto" w:frame="1"/>
         </w:rPr>
-        <w:t>  </w:t>
-      </w:r>
-      <w:proofErr w:type="gramStart"/>
-      <w:r>
-        <w:rPr>
-          <w:rFonts w:ascii="Consolas" w:eastAsia="宋体" w:hAnsi="Consolas" w:cs="宋体"/>
-          <w:color w:val="000000"/>
-          <w:kern w:val="0"/>
-          <w:sz w:val="18"/>
-          <w:szCs w:val="18"/>
-          <w:bdr w:val="none" w:sz="0" w:space="0" w:color="auto" w:frame="1"/>
-        </w:rPr>
-        <w:t>delay(</w:t>
-      </w:r>
-      <w:proofErr w:type="gramEnd"/>
-      <w:r>
-        <w:rPr>
-          <w:rFonts w:ascii="Consolas" w:eastAsia="宋体" w:hAnsi="Consolas" w:cs="宋体"/>
-          <w:color w:val="000000"/>
-          <w:kern w:val="0"/>
-          <w:sz w:val="18"/>
-          <w:szCs w:val="18"/>
-          <w:bdr w:val="none" w:sz="0" w:space="0" w:color="auto" w:frame="1"/>
-        </w:rPr>
-        <w:t>200);  </w:t>
+        <w:t>  delay(200);  </w:t>
       </w:r>
     </w:p>
     <w:p>
@@ -509,31 +795,7 @@
           <w:szCs w:val="18"/>
           <w:bdr w:val="none" w:sz="0" w:space="0" w:color="auto" w:frame="1"/>
         </w:rPr>
-        <w:t>(</w:t>
-      </w:r>
-      <w:proofErr w:type="gramStart"/>
-      <w:r>
-        <w:rPr>
-          <w:rFonts w:ascii="Consolas" w:eastAsia="宋体" w:hAnsi="Consolas" w:cs="宋体"/>
-          <w:color w:val="000000"/>
-          <w:kern w:val="0"/>
-          <w:sz w:val="18"/>
-          <w:szCs w:val="18"/>
-          <w:bdr w:val="none" w:sz="0" w:space="0" w:color="auto" w:frame="1"/>
-        </w:rPr>
-        <w:t>13,LOW</w:t>
-      </w:r>
-      <w:proofErr w:type="gramEnd"/>
-      <w:r>
-        <w:rPr>
-          <w:rFonts w:ascii="Consolas" w:eastAsia="宋体" w:hAnsi="Consolas" w:cs="宋体"/>
-          <w:color w:val="000000"/>
-          <w:kern w:val="0"/>
-          <w:sz w:val="18"/>
-          <w:szCs w:val="18"/>
-          <w:bdr w:val="none" w:sz="0" w:space="0" w:color="auto" w:frame="1"/>
-        </w:rPr>
-        <w:t>);   </w:t>
+        <w:t>(13,LOW);   </w:t>
       </w:r>
     </w:p>
     <w:p>
@@ -567,31 +829,7 @@
           <w:szCs w:val="18"/>
           <w:bdr w:val="none" w:sz="0" w:space="0" w:color="auto" w:frame="1"/>
         </w:rPr>
-        <w:t>  </w:t>
-      </w:r>
-      <w:proofErr w:type="gramStart"/>
-      <w:r>
-        <w:rPr>
-          <w:rFonts w:ascii="Consolas" w:eastAsia="宋体" w:hAnsi="Consolas" w:cs="宋体"/>
-          <w:color w:val="000000"/>
-          <w:kern w:val="0"/>
-          <w:sz w:val="18"/>
-          <w:szCs w:val="18"/>
-          <w:bdr w:val="none" w:sz="0" w:space="0" w:color="auto" w:frame="1"/>
-        </w:rPr>
-        <w:t>delay(</w:t>
-      </w:r>
-      <w:proofErr w:type="gramEnd"/>
-      <w:r>
-        <w:rPr>
-          <w:rFonts w:ascii="Consolas" w:eastAsia="宋体" w:hAnsi="Consolas" w:cs="宋体"/>
-          <w:color w:val="000000"/>
-          <w:kern w:val="0"/>
-          <w:sz w:val="18"/>
-          <w:szCs w:val="18"/>
-          <w:bdr w:val="none" w:sz="0" w:space="0" w:color="auto" w:frame="1"/>
-        </w:rPr>
-        <w:t>200);  </w:t>
+        <w:t>  delay(200);  </w:t>
       </w:r>
     </w:p>
     <w:p>
@@ -716,31 +954,7 @@
           <w:szCs w:val="18"/>
           <w:bdr w:val="none" w:sz="0" w:space="0" w:color="auto" w:frame="1"/>
         </w:rPr>
-        <w:t>  </w:t>
-      </w:r>
-      <w:proofErr w:type="gramStart"/>
-      <w:r>
-        <w:rPr>
-          <w:rFonts w:ascii="Consolas" w:eastAsia="宋体" w:hAnsi="Consolas" w:cs="宋体"/>
-          <w:color w:val="000000"/>
-          <w:kern w:val="0"/>
-          <w:sz w:val="18"/>
-          <w:szCs w:val="18"/>
-          <w:bdr w:val="none" w:sz="0" w:space="0" w:color="auto" w:frame="1"/>
-        </w:rPr>
-        <w:t>delay(</w:t>
-      </w:r>
-      <w:proofErr w:type="gramEnd"/>
-      <w:r>
-        <w:rPr>
-          <w:rFonts w:ascii="Consolas" w:eastAsia="宋体" w:hAnsi="Consolas" w:cs="宋体"/>
-          <w:color w:val="000000"/>
-          <w:kern w:val="0"/>
-          <w:sz w:val="18"/>
-          <w:szCs w:val="18"/>
-          <w:bdr w:val="none" w:sz="0" w:space="0" w:color="auto" w:frame="1"/>
-        </w:rPr>
-        <w:t>200);  </w:t>
+        <w:t>  delay(200);  </w:t>
       </w:r>
     </w:p>
     <w:p>
@@ -798,31 +1012,7 @@
           <w:szCs w:val="18"/>
           <w:bdr w:val="none" w:sz="0" w:space="0" w:color="auto" w:frame="1"/>
         </w:rPr>
-        <w:t>(</w:t>
-      </w:r>
-      <w:proofErr w:type="gramStart"/>
-      <w:r>
-        <w:rPr>
-          <w:rFonts w:ascii="Consolas" w:eastAsia="宋体" w:hAnsi="Consolas" w:cs="宋体"/>
-          <w:color w:val="000000"/>
-          <w:kern w:val="0"/>
-          <w:sz w:val="18"/>
-          <w:szCs w:val="18"/>
-          <w:bdr w:val="none" w:sz="0" w:space="0" w:color="auto" w:frame="1"/>
-        </w:rPr>
-        <w:t>13,LOW</w:t>
-      </w:r>
-      <w:proofErr w:type="gramEnd"/>
-      <w:r>
-        <w:rPr>
-          <w:rFonts w:ascii="Consolas" w:eastAsia="宋体" w:hAnsi="Consolas" w:cs="宋体"/>
-          <w:color w:val="000000"/>
-          <w:kern w:val="0"/>
-          <w:sz w:val="18"/>
-          <w:szCs w:val="18"/>
-          <w:bdr w:val="none" w:sz="0" w:space="0" w:color="auto" w:frame="1"/>
-        </w:rPr>
-        <w:t>);   </w:t>
+        <w:t>(13,LOW);   </w:t>
       </w:r>
     </w:p>
     <w:p>
@@ -856,31 +1046,7 @@
           <w:szCs w:val="18"/>
           <w:bdr w:val="none" w:sz="0" w:space="0" w:color="auto" w:frame="1"/>
         </w:rPr>
-        <w:t>  </w:t>
-      </w:r>
-      <w:proofErr w:type="gramStart"/>
-      <w:r>
-        <w:rPr>
-          <w:rFonts w:ascii="Consolas" w:eastAsia="宋体" w:hAnsi="Consolas" w:cs="宋体"/>
-          <w:color w:val="000000"/>
-          <w:kern w:val="0"/>
-          <w:sz w:val="18"/>
-          <w:szCs w:val="18"/>
-          <w:bdr w:val="none" w:sz="0" w:space="0" w:color="auto" w:frame="1"/>
-        </w:rPr>
-        <w:t>delay(</w:t>
-      </w:r>
-      <w:proofErr w:type="gramEnd"/>
-      <w:r>
-        <w:rPr>
-          <w:rFonts w:ascii="Consolas" w:eastAsia="宋体" w:hAnsi="Consolas" w:cs="宋体"/>
-          <w:color w:val="000000"/>
-          <w:kern w:val="0"/>
-          <w:sz w:val="18"/>
-          <w:szCs w:val="18"/>
-          <w:bdr w:val="none" w:sz="0" w:space="0" w:color="auto" w:frame="1"/>
-        </w:rPr>
-        <w:t>200);  </w:t>
+        <w:t>  delay(200);  </w:t>
       </w:r>
     </w:p>
     <w:p>
@@ -961,31 +1127,7 @@
           <w:szCs w:val="18"/>
           <w:bdr w:val="none" w:sz="0" w:space="0" w:color="auto" w:frame="1"/>
         </w:rPr>
-        <w:t> </w:t>
-      </w:r>
-      <w:proofErr w:type="gramStart"/>
-      <w:r>
-        <w:rPr>
-          <w:rFonts w:ascii="Consolas" w:eastAsia="宋体" w:hAnsi="Consolas" w:cs="宋体"/>
-          <w:color w:val="000000"/>
-          <w:kern w:val="0"/>
-          <w:sz w:val="18"/>
-          <w:szCs w:val="18"/>
-          <w:bdr w:val="none" w:sz="0" w:space="0" w:color="auto" w:frame="1"/>
-        </w:rPr>
-        <w:t>loop(</w:t>
-      </w:r>
-      <w:proofErr w:type="gramEnd"/>
-      <w:r>
-        <w:rPr>
-          <w:rFonts w:ascii="Consolas" w:eastAsia="宋体" w:hAnsi="Consolas" w:cs="宋体"/>
-          <w:color w:val="000000"/>
-          <w:kern w:val="0"/>
-          <w:sz w:val="18"/>
-          <w:szCs w:val="18"/>
-          <w:bdr w:val="none" w:sz="0" w:space="0" w:color="auto" w:frame="1"/>
-        </w:rPr>
-        <w:t>) {   </w:t>
+        <w:t> loop() {   </w:t>
       </w:r>
     </w:p>
     <w:p>
@@ -1121,31 +1263,7 @@
           <w:szCs w:val="18"/>
           <w:bdr w:val="none" w:sz="0" w:space="0" w:color="auto" w:frame="1"/>
         </w:rPr>
-        <w:t>    </w:t>
-      </w:r>
-      <w:proofErr w:type="gramStart"/>
-      <w:r>
-        <w:rPr>
-          <w:rFonts w:ascii="Consolas" w:eastAsia="宋体" w:hAnsi="Consolas" w:cs="宋体"/>
-          <w:color w:val="000000"/>
-          <w:kern w:val="0"/>
-          <w:sz w:val="18"/>
-          <w:szCs w:val="18"/>
-          <w:bdr w:val="none" w:sz="0" w:space="0" w:color="auto" w:frame="1"/>
-        </w:rPr>
-        <w:t>delay(</w:t>
-      </w:r>
-      <w:proofErr w:type="gramEnd"/>
-      <w:r>
-        <w:rPr>
-          <w:rFonts w:ascii="Consolas" w:eastAsia="宋体" w:hAnsi="Consolas" w:cs="宋体"/>
-          <w:color w:val="000000"/>
-          <w:kern w:val="0"/>
-          <w:sz w:val="18"/>
-          <w:szCs w:val="18"/>
-          <w:bdr w:val="none" w:sz="0" w:space="0" w:color="auto" w:frame="1"/>
-        </w:rPr>
-        <w:t>1000);  </w:t>
+        <w:t>    delay(1000);  </w:t>
       </w:r>
     </w:p>
     <w:p>
@@ -1281,31 +1399,7 @@
           <w:szCs w:val="18"/>
           <w:bdr w:val="none" w:sz="0" w:space="0" w:color="auto" w:frame="1"/>
         </w:rPr>
-        <w:t>    </w:t>
-      </w:r>
-      <w:proofErr w:type="gramStart"/>
-      <w:r>
-        <w:rPr>
-          <w:rFonts w:ascii="Consolas" w:eastAsia="宋体" w:hAnsi="Consolas" w:cs="宋体"/>
-          <w:color w:val="000000"/>
-          <w:kern w:val="0"/>
-          <w:sz w:val="18"/>
-          <w:szCs w:val="18"/>
-          <w:bdr w:val="none" w:sz="0" w:space="0" w:color="auto" w:frame="1"/>
-        </w:rPr>
-        <w:t>delay(</w:t>
-      </w:r>
-      <w:proofErr w:type="gramEnd"/>
-      <w:r>
-        <w:rPr>
-          <w:rFonts w:ascii="Consolas" w:eastAsia="宋体" w:hAnsi="Consolas" w:cs="宋体"/>
-          <w:color w:val="000000"/>
-          <w:kern w:val="0"/>
-          <w:sz w:val="18"/>
-          <w:szCs w:val="18"/>
-          <w:bdr w:val="none" w:sz="0" w:space="0" w:color="auto" w:frame="1"/>
-        </w:rPr>
-        <w:t>2000);  </w:t>
+        <w:t>    delay(2000);  </w:t>
       </w:r>
     </w:p>
     <w:p>
@@ -1342,13 +1436,7 @@
         <w:t>}  </w:t>
       </w:r>
     </w:p>
-    <w:p>
-      <w:pPr>
-        <w:rPr>
-          <w:rFonts w:hint="eastAsia"/>
-        </w:rPr>
-      </w:pPr>
-    </w:p>
+    <w:p/>
     <w:sectPr>
       <w:pgSz w:w="11906" w:h="16838"/>
       <w:pgMar w:top="1440" w:right="1800" w:bottom="1440" w:left="1800" w:header="851" w:footer="992" w:gutter="0"/>
@@ -2036,6 +2124,25 @@
     <w:basedOn w:val="a0"/>
     <w:rsid w:val="006B66E6"/>
   </w:style>
+  <w:style w:type="paragraph" w:styleId="a7">
+    <w:name w:val="Normal (Web)"/>
+    <w:basedOn w:val="a"/>
+    <w:uiPriority w:val="99"/>
+    <w:semiHidden/>
+    <w:unhideWhenUsed/>
+    <w:rsid w:val="00EE0617"/>
+    <w:pPr>
+      <w:widowControl/>
+      <w:spacing w:before="100" w:beforeAutospacing="1" w:after="100" w:afterAutospacing="1"/>
+      <w:jc w:val="left"/>
+    </w:pPr>
+    <w:rPr>
+      <w:rFonts w:ascii="宋体" w:eastAsia="宋体" w:hAnsi="宋体" w:cs="宋体"/>
+      <w:kern w:val="0"/>
+      <w:sz w:val="24"/>
+      <w:szCs w:val="24"/>
+    </w:rPr>
+  </w:style>
 </w:styles>
 </file>
 
